--- a/docs/Status Report (iteration 2).docx
+++ b/docs/Status Report (iteration 2).docx
@@ -1,6 +1,6 @@
 
 <file path=word/document.xml><?xml version="1.0" encoding="utf-8"?>
-<w:document xmlns:wpc="http://schemas.microsoft.com/office/word/2010/wordprocessingCanvas" xmlns:cx="http://schemas.microsoft.com/office/drawing/2014/chartex" xmlns:cx1="http://schemas.microsoft.com/office/drawing/2015/9/8/chartex" xmlns:cx2="http://schemas.microsoft.com/office/drawing/2015/10/21/chartex" xmlns:cx3="http://schemas.microsoft.com/office/drawing/2016/5/9/chartex" xmlns:cx4="http://schemas.microsoft.com/office/drawing/2016/5/10/chartex" xmlns:cx5="http://schemas.microsoft.com/office/drawing/2016/5/11/chartex" xmlns:cx6="http://schemas.microsoft.com/office/drawing/2016/5/12/chartex" xmlns:cx7="http://schemas.microsoft.com/office/drawing/2016/5/13/chartex" xmlns:cx8="http://schemas.microsoft.com/office/drawing/2016/5/14/chartex" xmlns:mc="http://schemas.openxmlformats.org/markup-compatibility/2006" xmlns:aink="http://schemas.microsoft.com/office/drawing/2016/ink" xmlns:am3d="http://schemas.microsoft.com/office/drawing/2017/model3d" xmlns:o="urn:schemas-microsoft-com:office:office" xmlns:r="http://schemas.openxmlformats.org/officeDocument/2006/relationships" xmlns:m="http://schemas.openxmlformats.org/officeDocument/2006/math" xmlns:v="urn:schemas-microsoft-com:vml" xmlns:wp14="http://schemas.microsoft.com/office/word/2010/wordprocessingDrawing" xmlns:wp="http://schemas.openxmlformats.org/drawingml/2006/wordprocessingDrawing" xmlns:w10="urn:schemas-microsoft-com:office:word" xmlns:w="http://schemas.openxmlformats.org/wordprocessingml/2006/main" xmlns:w14="http://schemas.microsoft.com/office/word/2010/wordml" xmlns:w15="http://schemas.microsoft.com/office/word/2012/wordml" xmlns:w16cid="http://schemas.microsoft.com/office/word/2016/wordml/cid" xmlns:w16se="http://schemas.microsoft.com/office/word/2015/wordml/symex" xmlns:wpg="http://schemas.microsoft.com/office/word/2010/wordprocessingGroup" xmlns:wpi="http://schemas.microsoft.com/office/word/2010/wordprocessingInk" xmlns:wne="http://schemas.microsoft.com/office/word/2006/wordml" xmlns:wps="http://schemas.microsoft.com/office/word/2010/wordprocessingShape" mc:Ignorable="w14 w15 w16se w16cid wp14">
+<w:document xmlns:wpc="http://schemas.microsoft.com/office/word/2010/wordprocessingCanvas" xmlns:cx="http://schemas.microsoft.com/office/drawing/2014/chartex" xmlns:cx1="http://schemas.microsoft.com/office/drawing/2015/9/8/chartex" xmlns:mc="http://schemas.openxmlformats.org/markup-compatibility/2006" xmlns:o="urn:schemas-microsoft-com:office:office" xmlns:r="http://schemas.openxmlformats.org/officeDocument/2006/relationships" xmlns:m="http://schemas.openxmlformats.org/officeDocument/2006/math" xmlns:v="urn:schemas-microsoft-com:vml" xmlns:wp14="http://schemas.microsoft.com/office/word/2010/wordprocessingDrawing" xmlns:wp="http://schemas.openxmlformats.org/drawingml/2006/wordprocessingDrawing" xmlns:w10="urn:schemas-microsoft-com:office:word" xmlns:w="http://schemas.openxmlformats.org/wordprocessingml/2006/main" xmlns:w14="http://schemas.microsoft.com/office/word/2010/wordml" xmlns:w15="http://schemas.microsoft.com/office/word/2012/wordml" xmlns:w16se="http://schemas.microsoft.com/office/word/2015/wordml/symex" xmlns:wpg="http://schemas.microsoft.com/office/word/2010/wordprocessingGroup" xmlns:wpi="http://schemas.microsoft.com/office/word/2010/wordprocessingInk" xmlns:wne="http://schemas.microsoft.com/office/word/2006/wordml" xmlns:wps="http://schemas.microsoft.com/office/word/2010/wordprocessingShape" mc:Ignorable="w14 w15 w16se wp14">
   <w:body>
     <w:p>
       <w:pPr>
@@ -47,8 +47,38 @@
           <w:sz w:val="24"/>
           <w:szCs w:val="24"/>
         </w:rPr>
-        <w:t>1/23/17</w:t>
-      </w:r>
+        <w:t>2</w:t>
+      </w:r>
+      <w:r>
+        <w:rPr>
+          <w:sz w:val="24"/>
+          <w:szCs w:val="24"/>
+        </w:rPr>
+        <w:t>/2</w:t>
+      </w:r>
+      <w:r>
+        <w:rPr>
+          <w:sz w:val="24"/>
+          <w:szCs w:val="24"/>
+        </w:rPr>
+        <w:t>7</w:t>
+      </w:r>
+      <w:r>
+        <w:rPr>
+          <w:sz w:val="24"/>
+          <w:szCs w:val="24"/>
+        </w:rPr>
+        <w:t>/1</w:t>
+      </w:r>
+      <w:r>
+        <w:rPr>
+          <w:sz w:val="24"/>
+          <w:szCs w:val="24"/>
+        </w:rPr>
+        <w:t>8</w:t>
+      </w:r>
+      <w:bookmarkStart w:id="0" w:name="_GoBack"/>
+      <w:bookmarkEnd w:id="0"/>
     </w:p>
     <w:p>
       <w:pPr>
@@ -583,13 +613,7 @@
         <w:spacing w:line="360" w:lineRule="auto"/>
       </w:pPr>
       <w:r>
-        <w:t>Create</w:t>
-      </w:r>
-      <w:r>
-        <w:t>d</w:t>
-      </w:r>
-      <w:r>
-        <w:t xml:space="preserve"> a page for staff login.</w:t>
+        <w:t>Created a page for staff login.</w:t>
       </w:r>
     </w:p>
     <w:p>
@@ -710,8 +734,6 @@
         <w:pStyle w:val="ListParagraph"/>
         <w:spacing w:line="360" w:lineRule="auto"/>
       </w:pPr>
-      <w:bookmarkStart w:id="0" w:name="_GoBack"/>
-      <w:bookmarkEnd w:id="0"/>
     </w:p>
     <w:p>
       <w:pPr>
@@ -730,7 +752,7 @@
 </file>
 
 <file path=word/numbering.xml><?xml version="1.0" encoding="utf-8"?>
-<w:numbering xmlns:wpc="http://schemas.microsoft.com/office/word/2010/wordprocessingCanvas" xmlns:cx="http://schemas.microsoft.com/office/drawing/2014/chartex" xmlns:cx1="http://schemas.microsoft.com/office/drawing/2015/9/8/chartex" xmlns:cx2="http://schemas.microsoft.com/office/drawing/2015/10/21/chartex" xmlns:cx3="http://schemas.microsoft.com/office/drawing/2016/5/9/chartex" xmlns:cx4="http://schemas.microsoft.com/office/drawing/2016/5/10/chartex" xmlns:cx5="http://schemas.microsoft.com/office/drawing/2016/5/11/chartex" xmlns:cx6="http://schemas.microsoft.com/office/drawing/2016/5/12/chartex" xmlns:cx7="http://schemas.microsoft.com/office/drawing/2016/5/13/chartex" xmlns:cx8="http://schemas.microsoft.com/office/drawing/2016/5/14/chartex" xmlns:mc="http://schemas.openxmlformats.org/markup-compatibility/2006" xmlns:aink="http://schemas.microsoft.com/office/drawing/2016/ink" xmlns:am3d="http://schemas.microsoft.com/office/drawing/2017/model3d" xmlns:o="urn:schemas-microsoft-com:office:office" xmlns:r="http://schemas.openxmlformats.org/officeDocument/2006/relationships" xmlns:m="http://schemas.openxmlformats.org/officeDocument/2006/math" xmlns:v="urn:schemas-microsoft-com:vml" xmlns:wp14="http://schemas.microsoft.com/office/word/2010/wordprocessingDrawing" xmlns:wp="http://schemas.openxmlformats.org/drawingml/2006/wordprocessingDrawing" xmlns:w10="urn:schemas-microsoft-com:office:word" xmlns:w="http://schemas.openxmlformats.org/wordprocessingml/2006/main" xmlns:w14="http://schemas.microsoft.com/office/word/2010/wordml" xmlns:w15="http://schemas.microsoft.com/office/word/2012/wordml" xmlns:w16cid="http://schemas.microsoft.com/office/word/2016/wordml/cid" xmlns:w16se="http://schemas.microsoft.com/office/word/2015/wordml/symex" xmlns:wpg="http://schemas.microsoft.com/office/word/2010/wordprocessingGroup" xmlns:wpi="http://schemas.microsoft.com/office/word/2010/wordprocessingInk" xmlns:wne="http://schemas.microsoft.com/office/word/2006/wordml" xmlns:wps="http://schemas.microsoft.com/office/word/2010/wordprocessingShape" mc:Ignorable="w14 w15 w16se w16cid wp14">
+<w:numbering xmlns:wpc="http://schemas.microsoft.com/office/word/2010/wordprocessingCanvas" xmlns:cx="http://schemas.microsoft.com/office/drawing/2014/chartex" xmlns:cx1="http://schemas.microsoft.com/office/drawing/2015/9/8/chartex" xmlns:mc="http://schemas.openxmlformats.org/markup-compatibility/2006" xmlns:o="urn:schemas-microsoft-com:office:office" xmlns:r="http://schemas.openxmlformats.org/officeDocument/2006/relationships" xmlns:m="http://schemas.openxmlformats.org/officeDocument/2006/math" xmlns:v="urn:schemas-microsoft-com:vml" xmlns:wp14="http://schemas.microsoft.com/office/word/2010/wordprocessingDrawing" xmlns:wp="http://schemas.openxmlformats.org/drawingml/2006/wordprocessingDrawing" xmlns:w10="urn:schemas-microsoft-com:office:word" xmlns:w="http://schemas.openxmlformats.org/wordprocessingml/2006/main" xmlns:w14="http://schemas.microsoft.com/office/word/2010/wordml" xmlns:w15="http://schemas.microsoft.com/office/word/2012/wordml" xmlns:w16se="http://schemas.microsoft.com/office/word/2015/wordml/symex" xmlns:wpg="http://schemas.microsoft.com/office/word/2010/wordprocessingGroup" xmlns:wpi="http://schemas.microsoft.com/office/word/2010/wordprocessingInk" xmlns:wne="http://schemas.microsoft.com/office/word/2006/wordml" xmlns:wps="http://schemas.microsoft.com/office/word/2010/wordprocessingShape" mc:Ignorable="w14 w15 w16se wp14">
   <w:abstractNum w:abstractNumId="0" w15:restartNumberingAfterBreak="0">
     <w:nsid w:val="2C8C36A0"/>
     <w:multiLevelType w:val="multilevel"/>
@@ -1002,7 +1024,7 @@
 </file>
 
 <file path=word/styles.xml><?xml version="1.0" encoding="utf-8"?>
-<w:styles xmlns:mc="http://schemas.openxmlformats.org/markup-compatibility/2006" xmlns:r="http://schemas.openxmlformats.org/officeDocument/2006/relationships" xmlns:w="http://schemas.openxmlformats.org/wordprocessingml/2006/main" xmlns:w14="http://schemas.microsoft.com/office/word/2010/wordml" xmlns:w15="http://schemas.microsoft.com/office/word/2012/wordml" xmlns:w16cid="http://schemas.microsoft.com/office/word/2016/wordml/cid" xmlns:w16se="http://schemas.microsoft.com/office/word/2015/wordml/symex" mc:Ignorable="w14 w15 w16se w16cid">
+<w:styles xmlns:mc="http://schemas.openxmlformats.org/markup-compatibility/2006" xmlns:r="http://schemas.openxmlformats.org/officeDocument/2006/relationships" xmlns:w="http://schemas.openxmlformats.org/wordprocessingml/2006/main" xmlns:w14="http://schemas.microsoft.com/office/word/2010/wordml" xmlns:w15="http://schemas.microsoft.com/office/word/2012/wordml" xmlns:w16se="http://schemas.microsoft.com/office/word/2015/wordml/symex" mc:Ignorable="w14 w15 w16se">
   <w:docDefaults>
     <w:rPrDefault>
       <w:rPr>
@@ -1018,7 +1040,7 @@
       </w:pPr>
     </w:pPrDefault>
   </w:docDefaults>
-  <w:latentStyles w:defLockedState="0" w:defUIPriority="99" w:defSemiHidden="0" w:defUnhideWhenUsed="0" w:defQFormat="0" w:count="375">
+  <w:latentStyles w:defLockedState="0" w:defUIPriority="99" w:defSemiHidden="0" w:defUnhideWhenUsed="0" w:defQFormat="0" w:count="371">
     <w:lsdException w:name="Normal" w:uiPriority="0" w:qFormat="1"/>
     <w:lsdException w:name="heading 1" w:uiPriority="9" w:qFormat="1"/>
     <w:lsdException w:name="heading 2" w:semiHidden="1" w:uiPriority="9" w:unhideWhenUsed="1" w:qFormat="1"/>
@@ -1390,10 +1412,6 @@
     <w:lsdException w:name="List Table 5 Dark Accent 6" w:uiPriority="50"/>
     <w:lsdException w:name="List Table 6 Colorful Accent 6" w:uiPriority="51"/>
     <w:lsdException w:name="List Table 7 Colorful Accent 6" w:uiPriority="52"/>
-    <w:lsdException w:name="Mention" w:semiHidden="1" w:unhideWhenUsed="1"/>
-    <w:lsdException w:name="Smart Hyperlink" w:semiHidden="1" w:unhideWhenUsed="1"/>
-    <w:lsdException w:name="Hashtag" w:semiHidden="1" w:unhideWhenUsed="1"/>
-    <w:lsdException w:name="Unresolved Mention" w:semiHidden="1" w:unhideWhenUsed="1"/>
   </w:latentStyles>
   <w:style w:type="paragraph" w:default="1" w:styleId="Normal">
     <w:name w:val="Normal"/>
@@ -1756,7 +1774,7 @@
 </file>
 
 <file path=customXml/itemProps1.xml><?xml version="1.0" encoding="utf-8"?>
-<ds:datastoreItem xmlns:ds="http://schemas.openxmlformats.org/officeDocument/2006/customXml" ds:itemID="{F1DC2FBF-87F2-4AAB-9573-BA74E8F25C61}">
+<ds:datastoreItem xmlns:ds="http://schemas.openxmlformats.org/officeDocument/2006/customXml" ds:itemID="{C851CAE5-E55D-446F-A396-6B4326CBC611}">
   <ds:schemaRefs>
     <ds:schemaRef ds:uri="http://schemas.openxmlformats.org/officeDocument/2006/bibliography"/>
   </ds:schemaRefs>

--- a/docs/Status Report (iteration 2).docx
+++ b/docs/Status Report (iteration 2).docx
@@ -1,6 +1,6 @@
 
 <file path=word/document.xml><?xml version="1.0" encoding="utf-8"?>
-<w:document xmlns:wpc="http://schemas.microsoft.com/office/word/2010/wordprocessingCanvas" xmlns:cx="http://schemas.microsoft.com/office/drawing/2014/chartex" xmlns:cx1="http://schemas.microsoft.com/office/drawing/2015/9/8/chartex" xmlns:mc="http://schemas.openxmlformats.org/markup-compatibility/2006" xmlns:o="urn:schemas-microsoft-com:office:office" xmlns:r="http://schemas.openxmlformats.org/officeDocument/2006/relationships" xmlns:m="http://schemas.openxmlformats.org/officeDocument/2006/math" xmlns:v="urn:schemas-microsoft-com:vml" xmlns:wp14="http://schemas.microsoft.com/office/word/2010/wordprocessingDrawing" xmlns:wp="http://schemas.openxmlformats.org/drawingml/2006/wordprocessingDrawing" xmlns:w10="urn:schemas-microsoft-com:office:word" xmlns:w="http://schemas.openxmlformats.org/wordprocessingml/2006/main" xmlns:w14="http://schemas.microsoft.com/office/word/2010/wordml" xmlns:w15="http://schemas.microsoft.com/office/word/2012/wordml" xmlns:w16se="http://schemas.microsoft.com/office/word/2015/wordml/symex" xmlns:wpg="http://schemas.microsoft.com/office/word/2010/wordprocessingGroup" xmlns:wpi="http://schemas.microsoft.com/office/word/2010/wordprocessingInk" xmlns:wne="http://schemas.microsoft.com/office/word/2006/wordml" xmlns:wps="http://schemas.microsoft.com/office/word/2010/wordprocessingShape" mc:Ignorable="w14 w15 w16se wp14">
+<w:document xmlns:wpc="http://schemas.microsoft.com/office/word/2010/wordprocessingCanvas" xmlns:mc="http://schemas.openxmlformats.org/markup-compatibility/2006" xmlns:o="urn:schemas-microsoft-com:office:office" xmlns:r="http://schemas.openxmlformats.org/officeDocument/2006/relationships" xmlns:m="http://schemas.openxmlformats.org/officeDocument/2006/math" xmlns:v="urn:schemas-microsoft-com:vml" xmlns:wp14="http://schemas.microsoft.com/office/word/2010/wordprocessingDrawing" xmlns:wp="http://schemas.openxmlformats.org/drawingml/2006/wordprocessingDrawing" xmlns:w10="urn:schemas-microsoft-com:office:word" xmlns:w="http://schemas.openxmlformats.org/wordprocessingml/2006/main" xmlns:w14="http://schemas.microsoft.com/office/word/2010/wordml" xmlns:w15="http://schemas.microsoft.com/office/word/2012/wordml" xmlns:wpg="http://schemas.microsoft.com/office/word/2010/wordprocessingGroup" xmlns:wpi="http://schemas.microsoft.com/office/word/2010/wordprocessingInk" xmlns:wne="http://schemas.microsoft.com/office/word/2006/wordml" xmlns:wps="http://schemas.microsoft.com/office/word/2010/wordprocessingShape" mc:Ignorable="w14 w15 wp14">
   <w:body>
     <w:p>
       <w:pPr>
@@ -77,8 +77,6 @@
         </w:rPr>
         <w:t>8</w:t>
       </w:r>
-      <w:bookmarkStart w:id="0" w:name="_GoBack"/>
-      <w:bookmarkEnd w:id="0"/>
     </w:p>
     <w:p>
       <w:pPr>
@@ -230,23 +228,7 @@
           <w:rFonts w:asciiTheme="minorHAnsi" w:hAnsiTheme="minorHAnsi" w:cs="Arial"/>
           <w:color w:val="0D0D0D" w:themeColor="text1" w:themeTint="F2"/>
         </w:rPr>
-        <w:t xml:space="preserve">Have a CSS stylesheet file for organizing my </w:t>
-      </w:r>
-      <w:proofErr w:type="spellStart"/>
-      <w:r>
-        <w:rPr>
-          <w:rFonts w:asciiTheme="minorHAnsi" w:hAnsiTheme="minorHAnsi" w:cs="Arial"/>
-          <w:color w:val="0D0D0D" w:themeColor="text1" w:themeTint="F2"/>
-        </w:rPr>
-        <w:t>php</w:t>
-      </w:r>
-      <w:proofErr w:type="spellEnd"/>
-      <w:r>
-        <w:rPr>
-          <w:rFonts w:asciiTheme="minorHAnsi" w:hAnsiTheme="minorHAnsi" w:cs="Arial"/>
-          <w:color w:val="0D0D0D" w:themeColor="text1" w:themeTint="F2"/>
-        </w:rPr>
-        <w:t xml:space="preserve"> (Headers and body).</w:t>
+        <w:t>Have a CSS stylesheet file for organizing my php (Headers and body).</w:t>
       </w:r>
     </w:p>
     <w:p>
@@ -292,23 +274,7 @@
           <w:rFonts w:asciiTheme="minorHAnsi" w:hAnsiTheme="minorHAnsi" w:cs="Arial"/>
           <w:color w:val="0D0D0D" w:themeColor="text1" w:themeTint="F2"/>
         </w:rPr>
-        <w:t xml:space="preserve">Created our database and added tables that consists in our database (admin, </w:t>
-      </w:r>
-      <w:proofErr w:type="spellStart"/>
-      <w:r>
-        <w:rPr>
-          <w:rFonts w:asciiTheme="minorHAnsi" w:hAnsiTheme="minorHAnsi" w:cs="Arial"/>
-          <w:color w:val="0D0D0D" w:themeColor="text1" w:themeTint="F2"/>
-        </w:rPr>
-        <w:t>cheque</w:t>
-      </w:r>
-      <w:proofErr w:type="spellEnd"/>
-      <w:r>
-        <w:rPr>
-          <w:rFonts w:asciiTheme="minorHAnsi" w:hAnsiTheme="minorHAnsi" w:cs="Arial"/>
-          <w:color w:val="0D0D0D" w:themeColor="text1" w:themeTint="F2"/>
-        </w:rPr>
-        <w:t xml:space="preserve"> book, ben</w:t>
+        <w:t>Created our database and added tables that consists in our database (admin, cheque book, ben</w:t>
       </w:r>
       <w:r>
         <w:rPr>
@@ -398,28 +364,68 @@
         </w:rPr>
         <w:t xml:space="preserve">Created a DB connection </w:t>
       </w:r>
-      <w:proofErr w:type="spellStart"/>
-      <w:r>
-        <w:rPr>
-          <w:rFonts w:asciiTheme="minorHAnsi" w:hAnsiTheme="minorHAnsi" w:cs="Arial"/>
-          <w:color w:val="0D0D0D" w:themeColor="text1" w:themeTint="F2"/>
-        </w:rPr>
-        <w:t>php</w:t>
-      </w:r>
-      <w:proofErr w:type="spellEnd"/>
-      <w:r>
-        <w:rPr>
-          <w:rFonts w:asciiTheme="minorHAnsi" w:hAnsiTheme="minorHAnsi" w:cs="Arial"/>
-          <w:color w:val="0D0D0D" w:themeColor="text1" w:themeTint="F2"/>
+      <w:r>
+        <w:rPr>
+          <w:rFonts w:asciiTheme="minorHAnsi" w:hAnsiTheme="minorHAnsi" w:cs="Arial"/>
+          <w:color w:val="0D0D0D" w:themeColor="text1" w:themeTint="F2"/>
+        </w:rPr>
+        <w:t xml:space="preserve">php </w:t>
+      </w:r>
+      <w:r>
+        <w:rPr>
+          <w:rFonts w:asciiTheme="minorHAnsi" w:hAnsiTheme="minorHAnsi" w:cs="Arial"/>
+          <w:color w:val="0D0D0D" w:themeColor="text1" w:themeTint="F2"/>
+        </w:rPr>
+        <w:t xml:space="preserve">file to connect to the database. </w:t>
+      </w:r>
+    </w:p>
+    <w:p>
+      <w:pPr>
+        <w:pStyle w:val="ListParagraph"/>
+        <w:numPr>
+          <w:ilvl w:val="0"/>
+          <w:numId w:val="1"/>
+        </w:numPr>
+        <w:spacing w:line="360" w:lineRule="auto"/>
+        <w:rPr>
+          <w:sz w:val="24"/>
+          <w:szCs w:val="24"/>
+        </w:rPr>
+      </w:pPr>
+      <w:r>
+        <w:rPr>
+          <w:sz w:val="24"/>
+          <w:szCs w:val="24"/>
+        </w:rPr>
+        <w:t>Created tables for each class</w:t>
+      </w:r>
+      <w:r>
+        <w:rPr>
+          <w:sz w:val="24"/>
+          <w:szCs w:val="24"/>
         </w:rPr>
         <w:t xml:space="preserve"> </w:t>
       </w:r>
       <w:r>
         <w:rPr>
-          <w:rFonts w:asciiTheme="minorHAnsi" w:hAnsiTheme="minorHAnsi" w:cs="Arial"/>
-          <w:color w:val="0D0D0D" w:themeColor="text1" w:themeTint="F2"/>
-        </w:rPr>
-        <w:t xml:space="preserve">file to connect to the database. </w:t>
+          <w:sz w:val="24"/>
+          <w:szCs w:val="24"/>
+        </w:rPr>
+        <w:t>(customer, staff, admin, beneficiary, checkbook, passbooks, and ATM).</w:t>
+      </w:r>
+      <w:r>
+        <w:rPr>
+          <w:sz w:val="24"/>
+          <w:szCs w:val="24"/>
+        </w:rPr>
+        <w:t xml:space="preserve"> </w:t>
+      </w:r>
+      <w:r>
+        <w:rPr>
+          <w:sz w:val="24"/>
+          <w:szCs w:val="24"/>
+        </w:rPr>
+        <w:t>Added methods to the class diagrams.</w:t>
       </w:r>
     </w:p>
     <w:p>
@@ -440,35 +446,7 @@
           <w:sz w:val="24"/>
           <w:szCs w:val="24"/>
         </w:rPr>
-        <w:t>Created tables for each class</w:t>
-      </w:r>
-      <w:r>
-        <w:rPr>
-          <w:sz w:val="24"/>
-          <w:szCs w:val="24"/>
-        </w:rPr>
-        <w:t xml:space="preserve"> </w:t>
-      </w:r>
-      <w:r>
-        <w:rPr>
-          <w:sz w:val="24"/>
-          <w:szCs w:val="24"/>
-        </w:rPr>
-        <w:t>(customer, staff, admin, beneficiary, checkbook, passbooks, and ATM).</w:t>
-      </w:r>
-      <w:r>
-        <w:rPr>
-          <w:sz w:val="24"/>
-          <w:szCs w:val="24"/>
-        </w:rPr>
-        <w:t xml:space="preserve"> </w:t>
-      </w:r>
-      <w:r>
-        <w:rPr>
-          <w:sz w:val="24"/>
-          <w:szCs w:val="24"/>
-        </w:rPr>
-        <w:t>Added methods to the class diagrams.</w:t>
+        <w:t>Created a message php, if Login Success and Incorrect Username or/and password.</w:t>
       </w:r>
     </w:p>
     <w:p>
@@ -489,23 +467,7 @@
           <w:sz w:val="24"/>
           <w:szCs w:val="24"/>
         </w:rPr>
-        <w:t xml:space="preserve">Created a message </w:t>
-      </w:r>
-      <w:proofErr w:type="spellStart"/>
-      <w:r>
-        <w:rPr>
-          <w:sz w:val="24"/>
-          <w:szCs w:val="24"/>
-        </w:rPr>
-        <w:t>php</w:t>
-      </w:r>
-      <w:proofErr w:type="spellEnd"/>
-      <w:r>
-        <w:rPr>
-          <w:sz w:val="24"/>
-          <w:szCs w:val="24"/>
-        </w:rPr>
-        <w:t>, if Login Success and Incorrect Username or/and password.</w:t>
+        <w:t>Created and finished terms and conditions php.</w:t>
       </w:r>
     </w:p>
     <w:p>
@@ -526,23 +488,7 @@
           <w:sz w:val="24"/>
           <w:szCs w:val="24"/>
         </w:rPr>
-        <w:t xml:space="preserve">Created and finished terms and conditions </w:t>
-      </w:r>
-      <w:proofErr w:type="spellStart"/>
-      <w:r>
-        <w:rPr>
-          <w:sz w:val="24"/>
-          <w:szCs w:val="24"/>
-        </w:rPr>
-        <w:t>php</w:t>
-      </w:r>
-      <w:proofErr w:type="spellEnd"/>
-      <w:r>
-        <w:rPr>
-          <w:sz w:val="24"/>
-          <w:szCs w:val="24"/>
-        </w:rPr>
-        <w:t>.</w:t>
+        <w:t>Created a secure online banking tips php page.</w:t>
       </w:r>
     </w:p>
     <w:p>
@@ -563,23 +509,7 @@
           <w:sz w:val="24"/>
           <w:szCs w:val="24"/>
         </w:rPr>
-        <w:t xml:space="preserve">Created a secure online banking tips </w:t>
-      </w:r>
-      <w:proofErr w:type="spellStart"/>
-      <w:r>
-        <w:rPr>
-          <w:sz w:val="24"/>
-          <w:szCs w:val="24"/>
-        </w:rPr>
-        <w:t>php</w:t>
-      </w:r>
-      <w:proofErr w:type="spellEnd"/>
-      <w:r>
-        <w:rPr>
-          <w:sz w:val="24"/>
-          <w:szCs w:val="24"/>
-        </w:rPr>
-        <w:t xml:space="preserve"> page.</w:t>
+        <w:t>Finalize our frontend design of our banking system.</w:t>
       </w:r>
     </w:p>
     <w:p>
@@ -590,17 +520,9 @@
           <w:numId w:val="1"/>
         </w:numPr>
         <w:spacing w:line="360" w:lineRule="auto"/>
-        <w:rPr>
-          <w:sz w:val="24"/>
-          <w:szCs w:val="24"/>
-        </w:rPr>
-      </w:pPr>
-      <w:r>
-        <w:rPr>
-          <w:sz w:val="24"/>
-          <w:szCs w:val="24"/>
-        </w:rPr>
-        <w:t>Finalize our frontend design of our banking system.</w:t>
+      </w:pPr>
+      <w:r>
+        <w:t>Created a page for staff login.</w:t>
       </w:r>
     </w:p>
     <w:p>
@@ -611,9 +533,35 @@
           <w:numId w:val="1"/>
         </w:numPr>
         <w:spacing w:line="360" w:lineRule="auto"/>
-      </w:pPr>
-      <w:r>
-        <w:t>Created a page for staff login.</w:t>
+        <w:rPr>
+          <w:sz w:val="24"/>
+          <w:szCs w:val="24"/>
+        </w:rPr>
+      </w:pPr>
+      <w:r>
+        <w:rPr>
+          <w:sz w:val="24"/>
+          <w:szCs w:val="24"/>
+        </w:rPr>
+        <w:t>Did our test data of every function for admins.</w:t>
+      </w:r>
+      <w:bookmarkStart w:id="0" w:name="_GoBack"/>
+      <w:bookmarkEnd w:id="0"/>
+    </w:p>
+    <w:p>
+      <w:pPr>
+        <w:spacing w:line="360" w:lineRule="auto"/>
+        <w:rPr>
+          <w:sz w:val="24"/>
+          <w:szCs w:val="24"/>
+        </w:rPr>
+      </w:pPr>
+      <w:r>
+        <w:rPr>
+          <w:sz w:val="24"/>
+          <w:szCs w:val="24"/>
+        </w:rPr>
+        <w:t>We are still in the process of developing more parts into our online banking systems such as:</w:t>
       </w:r>
     </w:p>
     <w:p>
@@ -624,26 +572,9 @@
           <w:numId w:val="1"/>
         </w:numPr>
         <w:spacing w:line="360" w:lineRule="auto"/>
-        <w:rPr>
-          <w:sz w:val="24"/>
-          <w:szCs w:val="24"/>
-        </w:rPr>
-      </w:pPr>
-    </w:p>
-    <w:p>
-      <w:pPr>
-        <w:spacing w:line="360" w:lineRule="auto"/>
-        <w:rPr>
-          <w:sz w:val="24"/>
-          <w:szCs w:val="24"/>
-        </w:rPr>
-      </w:pPr>
-      <w:r>
-        <w:rPr>
-          <w:sz w:val="24"/>
-          <w:szCs w:val="24"/>
-        </w:rPr>
-        <w:t>We are still in the process of developing more parts into our online banking systems such as:</w:t>
+      </w:pPr>
+      <w:r>
+        <w:t>Need to implement more functions to the customer page such as (customer statements, adding beneficiary, viewing added beneficiary, transferring funds, requesting a ATM card/Cheque book, change password, and viewing personal information).</w:t>
       </w:r>
     </w:p>
     <w:p>
@@ -656,15 +587,7 @@
         <w:spacing w:line="360" w:lineRule="auto"/>
       </w:pPr>
       <w:r>
-        <w:t>Need to implement more functions to the customer page such as (customer statements, adding beneficiary, viewing added beneficiary, transferring funds, requesting a ATM card/</w:t>
-      </w:r>
-      <w:proofErr w:type="spellStart"/>
-      <w:r>
-        <w:t>Cheque</w:t>
-      </w:r>
-      <w:proofErr w:type="spellEnd"/>
-      <w:r>
-        <w:t xml:space="preserve"> book, change password, and viewing personal information).</w:t>
+        <w:t xml:space="preserve">Create functions for staff home page such as viewing beneficiary requests, ATM requests, and cheque book requests from customers. </w:t>
       </w:r>
     </w:p>
     <w:p>
@@ -677,37 +600,8 @@
         <w:spacing w:line="360" w:lineRule="auto"/>
       </w:pPr>
       <w:r>
-        <w:t xml:space="preserve">Create functions for staff home page such as viewing beneficiary requests, ATM requests, and </w:t>
-      </w:r>
-      <w:proofErr w:type="spellStart"/>
-      <w:r>
-        <w:t>cheque</w:t>
-      </w:r>
-      <w:proofErr w:type="spellEnd"/>
-      <w:r>
-        <w:t xml:space="preserve"> book requests from customers. </w:t>
-      </w:r>
-    </w:p>
-    <w:p>
-      <w:pPr>
-        <w:pStyle w:val="ListParagraph"/>
-        <w:numPr>
-          <w:ilvl w:val="0"/>
-          <w:numId w:val="1"/>
-        </w:numPr>
-        <w:spacing w:line="360" w:lineRule="auto"/>
-      </w:pPr>
-      <w:r>
         <w:lastRenderedPageBreak/>
-        <w:t xml:space="preserve">Implementing beneficiary, ATM, and </w:t>
-      </w:r>
-      <w:proofErr w:type="spellStart"/>
-      <w:r>
-        <w:t>cheque</w:t>
-      </w:r>
-      <w:proofErr w:type="spellEnd"/>
-      <w:r>
-        <w:t xml:space="preserve"> book so Staff can </w:t>
+        <w:t xml:space="preserve">Implementing beneficiary, ATM, and cheque book so Staff can </w:t>
       </w:r>
       <w:r>
         <w:t>a</w:t>
@@ -752,7 +646,7 @@
 </file>
 
 <file path=word/numbering.xml><?xml version="1.0" encoding="utf-8"?>
-<w:numbering xmlns:wpc="http://schemas.microsoft.com/office/word/2010/wordprocessingCanvas" xmlns:cx="http://schemas.microsoft.com/office/drawing/2014/chartex" xmlns:cx1="http://schemas.microsoft.com/office/drawing/2015/9/8/chartex" xmlns:mc="http://schemas.openxmlformats.org/markup-compatibility/2006" xmlns:o="urn:schemas-microsoft-com:office:office" xmlns:r="http://schemas.openxmlformats.org/officeDocument/2006/relationships" xmlns:m="http://schemas.openxmlformats.org/officeDocument/2006/math" xmlns:v="urn:schemas-microsoft-com:vml" xmlns:wp14="http://schemas.microsoft.com/office/word/2010/wordprocessingDrawing" xmlns:wp="http://schemas.openxmlformats.org/drawingml/2006/wordprocessingDrawing" xmlns:w10="urn:schemas-microsoft-com:office:word" xmlns:w="http://schemas.openxmlformats.org/wordprocessingml/2006/main" xmlns:w14="http://schemas.microsoft.com/office/word/2010/wordml" xmlns:w15="http://schemas.microsoft.com/office/word/2012/wordml" xmlns:w16se="http://schemas.microsoft.com/office/word/2015/wordml/symex" xmlns:wpg="http://schemas.microsoft.com/office/word/2010/wordprocessingGroup" xmlns:wpi="http://schemas.microsoft.com/office/word/2010/wordprocessingInk" xmlns:wne="http://schemas.microsoft.com/office/word/2006/wordml" xmlns:wps="http://schemas.microsoft.com/office/word/2010/wordprocessingShape" mc:Ignorable="w14 w15 w16se wp14">
+<w:numbering xmlns:wpc="http://schemas.microsoft.com/office/word/2010/wordprocessingCanvas" xmlns:mc="http://schemas.openxmlformats.org/markup-compatibility/2006" xmlns:o="urn:schemas-microsoft-com:office:office" xmlns:r="http://schemas.openxmlformats.org/officeDocument/2006/relationships" xmlns:m="http://schemas.openxmlformats.org/officeDocument/2006/math" xmlns:v="urn:schemas-microsoft-com:vml" xmlns:wp14="http://schemas.microsoft.com/office/word/2010/wordprocessingDrawing" xmlns:wp="http://schemas.openxmlformats.org/drawingml/2006/wordprocessingDrawing" xmlns:w10="urn:schemas-microsoft-com:office:word" xmlns:w="http://schemas.openxmlformats.org/wordprocessingml/2006/main" xmlns:w14="http://schemas.microsoft.com/office/word/2010/wordml" xmlns:w15="http://schemas.microsoft.com/office/word/2012/wordml" xmlns:wpg="http://schemas.microsoft.com/office/word/2010/wordprocessingGroup" xmlns:wpi="http://schemas.microsoft.com/office/word/2010/wordprocessingInk" xmlns:wne="http://schemas.microsoft.com/office/word/2006/wordml" xmlns:wps="http://schemas.microsoft.com/office/word/2010/wordprocessingShape" mc:Ignorable="w14 w15 wp14">
   <w:abstractNum w:abstractNumId="0" w15:restartNumberingAfterBreak="0">
     <w:nsid w:val="2C8C36A0"/>
     <w:multiLevelType w:val="multilevel"/>
@@ -1024,7 +918,7 @@
 </file>
 
 <file path=word/styles.xml><?xml version="1.0" encoding="utf-8"?>
-<w:styles xmlns:mc="http://schemas.openxmlformats.org/markup-compatibility/2006" xmlns:r="http://schemas.openxmlformats.org/officeDocument/2006/relationships" xmlns:w="http://schemas.openxmlformats.org/wordprocessingml/2006/main" xmlns:w14="http://schemas.microsoft.com/office/word/2010/wordml" xmlns:w15="http://schemas.microsoft.com/office/word/2012/wordml" xmlns:w16se="http://schemas.microsoft.com/office/word/2015/wordml/symex" mc:Ignorable="w14 w15 w16se">
+<w:styles xmlns:mc="http://schemas.openxmlformats.org/markup-compatibility/2006" xmlns:r="http://schemas.openxmlformats.org/officeDocument/2006/relationships" xmlns:w="http://schemas.openxmlformats.org/wordprocessingml/2006/main" xmlns:w14="http://schemas.microsoft.com/office/word/2010/wordml" xmlns:w15="http://schemas.microsoft.com/office/word/2012/wordml" mc:Ignorable="w14 w15">
   <w:docDefaults>
     <w:rPrDefault>
       <w:rPr>
@@ -1774,7 +1668,7 @@
 </file>
 
 <file path=customXml/itemProps1.xml><?xml version="1.0" encoding="utf-8"?>
-<ds:datastoreItem xmlns:ds="http://schemas.openxmlformats.org/officeDocument/2006/customXml" ds:itemID="{C851CAE5-E55D-446F-A396-6B4326CBC611}">
+<ds:datastoreItem xmlns:ds="http://schemas.openxmlformats.org/officeDocument/2006/customXml" ds:itemID="{B7E1D931-A0FF-4C80-887A-E60B510EF09B}">
   <ds:schemaRefs>
     <ds:schemaRef ds:uri="http://schemas.openxmlformats.org/officeDocument/2006/bibliography"/>
   </ds:schemaRefs>
